--- a/gzl_reporte/report/CTIN-0000001 MODELO_Plantilla.docx
+++ b/gzl_reporte/report/CTIN-0000001 MODELO_Plantilla.docx
@@ -358,16 +358,18 @@
         </w:rPr>
         <w:t xml:space="preserve"> domiciliado en Guayaquil, con teléfono celular número </w:t>
       </w:r>
-      <w:r>
-        <w:rPr>
-          <w:rFonts w:ascii="TradeGothic LT" w:hAnsi="TradeGothic LT" w:cs="Arial"/>
-          <w:color w:val="000000"/>
-          <w:sz w:val="24"/>
-          <w:szCs w:val="24"/>
-          <w:lang w:val="es"/>
-        </w:rPr>
-        <w:t>0981193275</w:t>
-      </w:r>
+      <w:proofErr w:type="spellStart"/>
+      <w:r>
+        <w:rPr>
+          <w:rFonts w:ascii="TradeGothic LT" w:hAnsi="TradeGothic LT" w:cs="Arial"/>
+          <w:color w:val="000000"/>
+          <w:sz w:val="24"/>
+          <w:szCs w:val="24"/>
+          <w:lang w:val="es"/>
+        </w:rPr>
+        <w:t>celular_empleado</w:t>
+      </w:r>
+      <w:proofErr w:type="spellEnd"/>
       <w:r>
         <w:rPr>
           <w:rFonts w:ascii="TradeGothic LT" w:hAnsi="TradeGothic LT" w:cs="Arial"/>
@@ -385,16 +387,18 @@
         </w:rPr>
         <w:t xml:space="preserve"> </w:t>
       </w:r>
-      <w:r>
-        <w:rPr>
-          <w:rFonts w:ascii="TradeGothic LT" w:hAnsi="TradeGothic LT" w:cs="Arial"/>
-          <w:color w:val="000000"/>
-          <w:sz w:val="24"/>
-          <w:szCs w:val="24"/>
-          <w:highlight w:val="white"/>
-        </w:rPr>
-        <w:t>jesenia_cortez_r@hotmail.com</w:t>
-      </w:r>
+      <w:proofErr w:type="spellStart"/>
+      <w:r>
+        <w:rPr>
+          <w:rFonts w:ascii="TradeGothic LT" w:hAnsi="TradeGothic LT" w:cs="Arial"/>
+          <w:color w:val="000000"/>
+          <w:sz w:val="24"/>
+          <w:szCs w:val="24"/>
+          <w:highlight w:val="white"/>
+        </w:rPr>
+        <w:t>correo_empleado</w:t>
+      </w:r>
+      <w:proofErr w:type="spellEnd"/>
       <w:r>
         <w:rPr>
           <w:rFonts w:ascii="TradeGothic LT" w:hAnsi="TradeGothic LT" w:cs="Arial"/>
@@ -2431,6 +2435,7 @@
     <w:lsdException w:name="HTML Sample" w:semiHidden="1" w:unhideWhenUsed="1"/>
     <w:lsdException w:name="HTML Typewriter" w:semiHidden="1" w:unhideWhenUsed="1"/>
     <w:lsdException w:name="HTML Variable" w:semiHidden="1" w:unhideWhenUsed="1"/>
+    <w:lsdException w:name="Normal Table" w:semiHidden="1" w:unhideWhenUsed="1"/>
     <w:lsdException w:name="annotation subject" w:semiHidden="1" w:unhideWhenUsed="1"/>
     <w:lsdException w:name="No List" w:semiHidden="1" w:unhideWhenUsed="1"/>
     <w:lsdException w:name="Outline List 1" w:semiHidden="1" w:unhideWhenUsed="1"/>
@@ -2473,8 +2478,11 @@
     <w:lsdException w:name="Table Contemporary" w:semiHidden="1" w:unhideWhenUsed="1"/>
     <w:lsdException w:name="Table Elegant" w:semiHidden="1" w:unhideWhenUsed="1"/>
     <w:lsdException w:name="Table Professional" w:semiHidden="1" w:unhideWhenUsed="1"/>
+    <w:lsdException w:name="Table Subtle 1" w:semiHidden="1" w:unhideWhenUsed="1"/>
     <w:lsdException w:name="Table Subtle 2" w:semiHidden="1" w:unhideWhenUsed="1"/>
     <w:lsdException w:name="Table Web 1" w:semiHidden="1" w:unhideWhenUsed="1"/>
+    <w:lsdException w:name="Table Web 2" w:semiHidden="1" w:unhideWhenUsed="1"/>
+    <w:lsdException w:name="Table Web 3" w:semiHidden="1" w:unhideWhenUsed="1"/>
     <w:lsdException w:name="Balloon Text" w:semiHidden="1" w:unhideWhenUsed="1"/>
     <w:lsdException w:name="Table Grid" w:uiPriority="39"/>
     <w:lsdException w:name="Table Theme" w:semiHidden="1" w:unhideWhenUsed="1"/>
